--- a/Khiếu nại/09-KN.docx
+++ b/Khiếu nại/09-KN.docx
@@ -1,6 +1,6 @@
 
 <file path=word/document.xml><?xml version="1.0" encoding="utf-8"?>
-<w:document xmlns:wpc="http://schemas.microsoft.com/office/word/2010/wordprocessingCanvas" xmlns:cx="http://schemas.microsoft.com/office/drawing/2014/chartex" xmlns:cx1="http://schemas.microsoft.com/office/drawing/2015/9/8/chartex" xmlns:cx2="http://schemas.microsoft.com/office/drawing/2015/10/21/chartex" xmlns:cx3="http://schemas.microsoft.com/office/drawing/2016/5/9/chartex" xmlns:cx4="http://schemas.microsoft.com/office/drawing/2016/5/10/chartex" xmlns:cx5="http://schemas.microsoft.com/office/drawing/2016/5/11/chartex" xmlns:cx6="http://schemas.microsoft.com/office/drawing/2016/5/12/chartex" xmlns:cx7="http://schemas.microsoft.com/office/drawing/2016/5/13/chartex" xmlns:cx8="http://schemas.microsoft.com/office/drawing/2016/5/14/chartex" xmlns:mc="http://schemas.openxmlformats.org/markup-compatibility/2006" xmlns:aink="http://schemas.microsoft.com/office/drawing/2016/ink" xmlns:am3d="http://schemas.microsoft.com/office/drawing/2017/model3d" xmlns:o="urn:schemas-microsoft-com:office:office" xmlns:oel="http://schemas.microsoft.com/office/2019/extlst" xmlns:r="http://schemas.openxmlformats.org/officeDocument/2006/relationships" xmlns:m="http://schemas.openxmlformats.org/officeDocument/2006/math" xmlns:v="urn:schemas-microsoft-com:vml" xmlns:wp14="http://schemas.microsoft.com/office/word/2010/wordprocessingDrawing" xmlns:wp="http://schemas.openxmlformats.org/drawingml/2006/wordprocessingDrawing" xmlns:w10="urn:schemas-microsoft-com:office:word" xmlns:w="http://schemas.openxmlformats.org/wordprocessingml/2006/main" xmlns:w14="http://schemas.microsoft.com/office/word/2010/wordml" xmlns:w15="http://schemas.microsoft.com/office/word/2012/wordml" xmlns:w16cex="http://schemas.microsoft.com/office/word/2018/wordml/cex" xmlns:w16cid="http://schemas.microsoft.com/office/word/2016/wordml/cid" xmlns:w16="http://schemas.microsoft.com/office/word/2018/wordml" xmlns:w16sdtdh="http://schemas.microsoft.com/office/word/2020/wordml/sdtdatahash" xmlns:w16se="http://schemas.microsoft.com/office/word/2015/wordml/symex" xmlns:wpg="http://schemas.microsoft.com/office/word/2010/wordprocessingGroup" xmlns:wpi="http://schemas.microsoft.com/office/word/2010/wordprocessingInk" xmlns:wne="http://schemas.microsoft.com/office/word/2006/wordml" xmlns:wps="http://schemas.microsoft.com/office/word/2010/wordprocessingShape" mc:Ignorable="w14 w15 w16se w16cid w16 w16cex w16sdtdh wp14">
+<w:document xmlns:wpc="http://schemas.microsoft.com/office/word/2010/wordprocessingCanvas" xmlns:cx="http://schemas.microsoft.com/office/drawing/2014/chartex" xmlns:mc="http://schemas.openxmlformats.org/markup-compatibility/2006" xmlns:o="urn:schemas-microsoft-com:office:office" xmlns:r="http://schemas.openxmlformats.org/officeDocument/2006/relationships" xmlns:m="http://schemas.openxmlformats.org/officeDocument/2006/math" xmlns:v="urn:schemas-microsoft-com:vml" xmlns:wp14="http://schemas.microsoft.com/office/word/2010/wordprocessingDrawing" xmlns:wp="http://schemas.openxmlformats.org/drawingml/2006/wordprocessingDrawing" xmlns:w10="urn:schemas-microsoft-com:office:word" xmlns:w="http://schemas.openxmlformats.org/wordprocessingml/2006/main" xmlns:w14="http://schemas.microsoft.com/office/word/2010/wordml" xmlns:w15="http://schemas.microsoft.com/office/word/2012/wordml" xmlns:w16se="http://schemas.microsoft.com/office/word/2015/wordml/symex" xmlns:wpg="http://schemas.microsoft.com/office/word/2010/wordprocessingGroup" xmlns:wpi="http://schemas.microsoft.com/office/word/2010/wordprocessingInk" xmlns:wne="http://schemas.microsoft.com/office/word/2006/wordml" xmlns:wps="http://schemas.microsoft.com/office/word/2010/wordprocessingShape" mc:Ignorable="w14 w15 w16se wp14">
   <w:body>
     <w:tbl>
       <w:tblPr>
@@ -40,6 +40,8 @@
               </w:rPr>
               <w:t>[[DVChuQuan]]</w:t>
             </w:r>
+            <w:bookmarkStart w:id="0" w:name="_GoBack"/>
+            <w:bookmarkEnd w:id="0"/>
           </w:p>
           <w:p>
             <w:pPr>
@@ -86,7 +88,7 @@
               <mc:AlternateContent>
                 <mc:Choice Requires="wps">
                   <w:drawing>
-                    <wp:anchor distT="0" distB="0" distL="114300" distR="114300" simplePos="0" relativeHeight="251659264" behindDoc="0" locked="0" layoutInCell="1" allowOverlap="1" wp14:anchorId="5CCE8512" wp14:editId="79D3E0E6">
+                    <wp:anchor distT="0" distB="0" distL="114300" distR="114300" simplePos="0" relativeHeight="251659264" behindDoc="0" locked="0" layoutInCell="1" allowOverlap="1">
                       <wp:simplePos x="0" y="0"/>
                       <wp:positionH relativeFrom="column">
                         <wp:posOffset>953135</wp:posOffset>
@@ -283,7 +285,9 @@
     </w:p>
     <w:p>
       <w:pPr>
+        <w:keepNext/>
         <w:jc w:val="center"/>
+        <w:outlineLvl w:val="4"/>
         <w:rPr>
           <w:b/>
           <w:color w:val="000000"/>
@@ -294,19 +298,25 @@
         <w:rPr>
           <w:b/>
           <w:color w:val="000000"/>
-        </w:rPr>
-        <w:t>Xác minh giải quyết khiếu nại lần</w:t>
-      </w:r>
-      <w:r>
-        <w:rPr>
-          <w:b/>
-          <w:color w:val="000000"/>
-        </w:rPr>
-        <w:t xml:space="preserve"> [[KhieuNaiLan]]</w:t>
-      </w:r>
-    </w:p>
-    <w:p>
-      <w:pPr>
+          <w:spacing w:val="4"/>
+        </w:rPr>
+        <w:t xml:space="preserve"> </w:t>
+      </w:r>
+      <w:r>
+        <w:rPr>
+          <w:b/>
+          <w:color w:val="000000"/>
+        </w:rPr>
+        <w:t>Xác minh giải quyết khiếu nại lần…</w:t>
+      </w:r>
+    </w:p>
+    <w:p>
+      <w:pPr>
+        <w:keepNext/>
+        <w:spacing w:before="120"/>
+        <w:ind w:firstLine="720"/>
+        <w:jc w:val="both"/>
+        <w:outlineLvl w:val="4"/>
         <w:rPr>
           <w:color w:val="000000"/>
         </w:rPr>
@@ -319,7 +329,7 @@
         <mc:AlternateContent>
           <mc:Choice Requires="wps">
             <w:drawing>
-              <wp:anchor distT="0" distB="0" distL="114300" distR="114300" simplePos="0" relativeHeight="251661312" behindDoc="0" locked="0" layoutInCell="1" allowOverlap="1" wp14:anchorId="5067BDD5" wp14:editId="36EA6BF9">
+              <wp:anchor distT="0" distB="0" distL="114300" distR="114300" simplePos="0" relativeHeight="251661312" behindDoc="0" locked="0" layoutInCell="1" allowOverlap="1">
                 <wp:simplePos x="0" y="0"/>
                 <wp:positionH relativeFrom="column">
                   <wp:posOffset>2413635</wp:posOffset>
@@ -388,7 +398,10 @@
     </w:p>
     <w:p>
       <w:pPr>
+        <w:keepNext/>
+        <w:spacing w:before="120"/>
         <w:ind w:firstLine="720"/>
+        <w:outlineLvl w:val="4"/>
         <w:rPr>
           <w:bCs/>
           <w:color w:val="000000"/>
@@ -398,25 +411,32 @@
         <w:rPr>
           <w:color w:val="000000"/>
         </w:rPr>
-        <w:t>Thực hiện Quyết định số</w:t>
-      </w:r>
-      <w:r>
-        <w:rPr>
-          <w:color w:val="000000"/>
-        </w:rPr>
-        <w:t xml:space="preserve"> [[SoQuyetDinh]] </w:t>
-      </w:r>
-      <w:r>
-        <w:rPr>
-          <w:color w:val="000000"/>
-        </w:rPr>
-        <w:t>ngày</w:t>
-      </w:r>
-      <w:r>
-        <w:rPr>
-          <w:color w:val="000000"/>
-        </w:rPr>
-        <w:t xml:space="preserve"> [[NgayQuyetDinh]] </w:t>
+        <w:t xml:space="preserve">Thực hiện Quyết định số…/QĐ-… ngày… /…/… của </w:t>
+      </w:r>
+      <w:r>
+        <w:rPr>
+          <w:color w:val="000000"/>
+        </w:rPr>
+        <w:t>[[CVNguoiRaKeHoach]]</w:t>
+      </w:r>
+      <w:r>
+        <w:rPr>
+          <w:color w:val="000000"/>
+          <w:vertAlign w:val="superscript"/>
+        </w:rPr>
+        <w:t xml:space="preserve">  </w:t>
+      </w:r>
+      <w:r>
+        <w:rPr>
+          <w:color w:val="000000"/>
+        </w:rPr>
+        <w:t>về việc giải quyết khiếu nại lần</w:t>
+      </w:r>
+      <w:r>
+        <w:rPr>
+          <w:color w:val="000000"/>
+        </w:rPr>
+        <w:t xml:space="preserve"> [[LanThu]] </w:t>
       </w:r>
       <w:r>
         <w:rPr>
@@ -428,37 +448,6 @@
         <w:rPr>
           <w:color w:val="000000"/>
         </w:rPr>
-        <w:t>[[CVNguoiRaKeHoach]]</w:t>
-      </w:r>
-      <w:r>
-        <w:rPr>
-          <w:color w:val="000000"/>
-          <w:vertAlign w:val="superscript"/>
-        </w:rPr>
-        <w:t xml:space="preserve">  </w:t>
-      </w:r>
-      <w:r>
-        <w:rPr>
-          <w:color w:val="000000"/>
-        </w:rPr>
-        <w:t>về việc giải quyết khiếu nại lần</w:t>
-      </w:r>
-      <w:r>
-        <w:rPr>
-          <w:color w:val="000000"/>
-        </w:rPr>
-        <w:t xml:space="preserve"> [[LanThu]] </w:t>
-      </w:r>
-      <w:r>
-        <w:rPr>
-          <w:color w:val="000000"/>
-        </w:rPr>
-        <w:t xml:space="preserve">của </w:t>
-      </w:r>
-      <w:r>
-        <w:rPr>
-          <w:color w:val="000000"/>
-        </w:rPr>
         <w:t>[[NguoiKhieuNai]]</w:t>
       </w:r>
       <w:r>
@@ -470,6 +459,10 @@
     </w:p>
     <w:p>
       <w:pPr>
+        <w:keepNext/>
+        <w:ind w:firstLine="720"/>
+        <w:jc w:val="both"/>
+        <w:outlineLvl w:val="4"/>
         <w:rPr>
           <w:color w:val="000000"/>
           <w:spacing w:val="4"/>
@@ -504,7 +497,7 @@
       <w:pPr>
         <w:pStyle w:val="BodyText"/>
         <w:ind w:firstLine="720"/>
-        <w:jc w:val="left"/>
+        <w:jc w:val="both"/>
         <w:rPr>
           <w:rFonts w:ascii="Times New Roman" w:hAnsi="Times New Roman"/>
           <w:bCs/>
@@ -530,7 +523,7 @@
       <w:pPr>
         <w:pStyle w:val="BodyText"/>
         <w:ind w:firstLine="720"/>
-        <w:jc w:val="left"/>
+        <w:jc w:val="both"/>
         <w:rPr>
           <w:rFonts w:ascii="Times New Roman" w:hAnsi="Times New Roman"/>
           <w:color w:val="000000"/>
@@ -554,7 +547,7 @@
       <w:pPr>
         <w:pStyle w:val="BodyText"/>
         <w:ind w:firstLine="720"/>
-        <w:jc w:val="left"/>
+        <w:jc w:val="both"/>
         <w:rPr>
           <w:rFonts w:ascii="Times New Roman" w:hAnsi="Times New Roman"/>
           <w:b w:val="0"/>
@@ -607,6 +600,18 @@
           <w:lang w:val="pt-BR"/>
         </w:rPr>
         <w:t xml:space="preserve"> [[NguoiBiKhieuNai]]</w:t>
+      </w:r>
+      <w:r>
+        <w:rPr>
+          <w:rFonts w:ascii="Times New Roman" w:hAnsi="Times New Roman"/>
+          <w:b w:val="0"/>
+          <w:color w:val="000000"/>
+          <w:sz w:val="28"/>
+          <w:szCs w:val="28"/>
+          <w:vertAlign w:val="superscript"/>
+          <w:lang w:val="pt-BR"/>
+        </w:rPr>
+        <w:t>7</w:t>
       </w:r>
       <w:r>
         <w:rPr>
@@ -624,7 +629,7 @@
       <w:pPr>
         <w:pStyle w:val="BodyText"/>
         <w:ind w:firstLine="720"/>
-        <w:jc w:val="left"/>
+        <w:jc w:val="both"/>
         <w:rPr>
           <w:rFonts w:ascii="Times New Roman" w:hAnsi="Times New Roman"/>
           <w:color w:val="000000"/>
@@ -648,7 +653,7 @@
       <w:pPr>
         <w:pStyle w:val="BodyText"/>
         <w:ind w:firstLine="720"/>
-        <w:jc w:val="left"/>
+        <w:jc w:val="both"/>
         <w:rPr>
           <w:rFonts w:ascii="Times New Roman" w:hAnsi="Times New Roman"/>
           <w:b w:val="0"/>
@@ -696,7 +701,7 @@
       <w:pPr>
         <w:pStyle w:val="BodyText"/>
         <w:ind w:firstLine="720"/>
-        <w:jc w:val="left"/>
+        <w:jc w:val="both"/>
         <w:rPr>
           <w:rFonts w:ascii="Times New Roman" w:hAnsi="Times New Roman"/>
           <w:b w:val="0"/>
@@ -722,6 +727,7 @@
       <w:pPr>
         <w:pStyle w:val="BodyTextIndent"/>
         <w:ind w:firstLine="720"/>
+        <w:jc w:val="both"/>
         <w:rPr>
           <w:rFonts w:ascii="Times New Roman" w:hAnsi="Times New Roman"/>
           <w:b/>
@@ -742,7 +748,19 @@
           <w:szCs w:val="26"/>
           <w:lang w:val="es-MX"/>
         </w:rPr>
-        <w:t>II. NỘI DUNG</w:t>
+        <w:t xml:space="preserve">II. NỘI DUNG </w:t>
+      </w:r>
+      <w:r>
+        <w:rPr>
+          <w:rFonts w:ascii="Times New Roman" w:hAnsi="Times New Roman"/>
+          <w:b/>
+          <w:bCs w:val="0"/>
+          <w:color w:val="000000"/>
+          <w:sz w:val="26"/>
+          <w:szCs w:val="26"/>
+          <w:lang w:val="es-MX"/>
+        </w:rPr>
+        <w:tab/>
       </w:r>
     </w:p>
     <w:p>
@@ -750,7 +768,7 @@
         <w:pStyle w:val="BodyText2"/>
         <w:spacing w:before="0" w:after="0"/>
         <w:ind w:firstLine="720"/>
-        <w:jc w:val="left"/>
+        <w:jc w:val="both"/>
         <w:rPr>
           <w:b/>
           <w:color w:val="000000"/>
@@ -770,17 +788,6 @@
           <w:lang w:val="pt-BR"/>
         </w:rPr>
         <w:t xml:space="preserve">1. </w:t>
-      </w:r>
-      <w:r>
-        <w:rPr>
-          <w:bCs w:val="0"/>
-          <w:color w:val="000000"/>
-          <w:spacing w:val="-4"/>
-          <w:sz w:val="28"/>
-          <w:szCs w:val="28"/>
-          <w:lang w:val="pt-BR"/>
-        </w:rPr>
-        <w:t>[[NoiDung]]</w:t>
       </w:r>
     </w:p>
     <w:p>
@@ -788,8 +795,30 @@
         <w:pStyle w:val="BodyText2"/>
         <w:spacing w:before="0" w:after="0"/>
         <w:ind w:firstLine="720"/>
-        <w:jc w:val="left"/>
-        <w:rPr>
+        <w:jc w:val="both"/>
+        <w:rPr>
+          <w:b/>
+          <w:color w:val="000000"/>
+          <w:spacing w:val="-8"/>
+          <w:sz w:val="28"/>
+          <w:szCs w:val="28"/>
+          <w:lang w:val="pt-BR"/>
+        </w:rPr>
+      </w:pPr>
+      <w:r>
+        <w:rPr>
+          <w:b/>
+          <w:color w:val="000000"/>
+          <w:spacing w:val="-4"/>
+          <w:sz w:val="28"/>
+          <w:szCs w:val="28"/>
+          <w:lang w:val="pt-BR"/>
+        </w:rPr>
+        <w:t xml:space="preserve">2. </w:t>
+      </w:r>
+      <w:r>
+        <w:rPr>
+          <w:rFonts w:ascii="Times New Roman Bold" w:hAnsi="Times New Roman Bold"/>
           <w:b/>
           <w:color w:val="000000"/>
           <w:spacing w:val="0"/>
@@ -797,55 +826,7 @@
           <w:szCs w:val="28"/>
           <w:lang w:val="pt-BR"/>
         </w:rPr>
-      </w:pPr>
-      <w:r>
-        <w:rPr>
-          <w:b/>
-          <w:color w:val="000000"/>
-          <w:spacing w:val="-4"/>
-          <w:sz w:val="28"/>
-          <w:szCs w:val="28"/>
-          <w:lang w:val="pt-BR"/>
-        </w:rPr>
-        <w:t xml:space="preserve">2. </w:t>
-      </w:r>
-      <w:r>
-        <w:rPr>
-          <w:b/>
-          <w:color w:val="000000"/>
-          <w:spacing w:val="0"/>
-          <w:sz w:val="28"/>
-          <w:szCs w:val="28"/>
-          <w:lang w:val="pt-BR"/>
-        </w:rPr>
         <w:t>Các nội dung có liên quan khác.</w:t>
-      </w:r>
-    </w:p>
-    <w:p>
-      <w:pPr>
-        <w:pStyle w:val="BodyText2"/>
-        <w:spacing w:before="0" w:after="0"/>
-        <w:ind w:firstLine="720"/>
-        <w:jc w:val="left"/>
-        <w:rPr>
-          <w:bCs w:val="0"/>
-          <w:color w:val="000000"/>
-          <w:spacing w:val="-4"/>
-          <w:sz w:val="28"/>
-          <w:szCs w:val="28"/>
-          <w:lang w:val="pt-BR"/>
-        </w:rPr>
-      </w:pPr>
-      <w:r>
-        <w:rPr>
-          <w:bCs w:val="0"/>
-          <w:color w:val="000000"/>
-          <w:spacing w:val="-4"/>
-          <w:sz w:val="28"/>
-          <w:szCs w:val="28"/>
-          <w:lang w:val="pt-BR"/>
-        </w:rPr>
-        <w:t>[[NoiDungCoLienQuanKhac]]</w:t>
       </w:r>
     </w:p>
     <w:p>
@@ -872,7 +853,30 @@
           <w:szCs w:val="26"/>
           <w:lang w:val="pt-BR"/>
         </w:rPr>
-        <w:t>III. THÀNH PHẦN LÀM VIỆC VỚI ĐOÀN</w:t>
+        <w:t>III.</w:t>
+      </w:r>
+      <w:r>
+        <w:rPr>
+          <w:b/>
+          <w:bCs w:val="0"/>
+          <w:color w:val="000000"/>
+          <w:sz w:val="26"/>
+          <w:szCs w:val="26"/>
+          <w:lang w:val="pt-BR"/>
+        </w:rPr>
+        <w:t xml:space="preserve"> </w:t>
+      </w:r>
+      <w:r>
+        <w:rPr>
+          <w:rFonts w:ascii="Times New Roman" w:hAnsi="Times New Roman"/>
+          <w:b/>
+          <w:bCs w:val="0"/>
+          <w:color w:val="000000"/>
+          <w:sz w:val="26"/>
+          <w:szCs w:val="26"/>
+          <w:lang w:val="pt-BR"/>
+        </w:rPr>
+        <w:t>THÀNH PHẦN LÀM VIỆC VỚI ĐOÀN</w:t>
       </w:r>
     </w:p>
     <w:p>
@@ -899,50 +903,6 @@
         </w:rPr>
         <w:t>1.</w:t>
       </w:r>
-      <w:r>
-        <w:rPr>
-          <w:rFonts w:ascii="Times New Roman" w:hAnsi="Times New Roman"/>
-          <w:b/>
-          <w:bCs w:val="0"/>
-          <w:color w:val="000000"/>
-          <w:szCs w:val="28"/>
-          <w:lang w:val="pt-BR"/>
-        </w:rPr>
-        <w:t xml:space="preserve"> </w:t>
-      </w:r>
-      <w:r>
-        <w:rPr>
-          <w:rFonts w:ascii="Times New Roman" w:hAnsi="Times New Roman"/>
-          <w:bCs w:val="0"/>
-          <w:color w:val="000000"/>
-          <w:spacing w:val="-4"/>
-          <w:szCs w:val="28"/>
-          <w:lang w:val="pt-BR"/>
-        </w:rPr>
-        <w:t>[[</w:t>
-      </w:r>
-      <w:r>
-        <w:rPr>
-          <w:rFonts w:ascii="Times New Roman" w:hAnsi="Times New Roman"/>
-          <w:bCs w:val="0"/>
-          <w:color w:val="000000"/>
-          <w:spacing w:val="-4"/>
-          <w:szCs w:val="28"/>
-          <w:lang w:val="pt-BR"/>
-        </w:rPr>
-        <w:t>ThanhPhanLamViec</w:t>
-      </w:r>
-      <w:r>
-        <w:rPr>
-          <w:rFonts w:ascii="Times New Roman" w:hAnsi="Times New Roman"/>
-          <w:bCs w:val="0"/>
-          <w:color w:val="000000"/>
-          <w:spacing w:val="-4"/>
-          <w:szCs w:val="28"/>
-          <w:lang w:val="pt-BR"/>
-        </w:rPr>
-        <w:t>]]</w:t>
-      </w:r>
     </w:p>
     <w:p>
       <w:pPr>
@@ -967,52 +927,8 @@
     </w:p>
     <w:p>
       <w:pPr>
-        <w:pStyle w:val="BodyTextIndent"/>
         <w:ind w:firstLine="720"/>
-        <w:rPr>
-          <w:rFonts w:ascii="Times New Roman" w:hAnsi="Times New Roman"/>
-          <w:b/>
-          <w:color w:val="000000"/>
-          <w:lang w:val="pt-BR"/>
-        </w:rPr>
-      </w:pPr>
-      <w:r>
-        <w:rPr>
-          <w:rFonts w:ascii="Times New Roman" w:hAnsi="Times New Roman"/>
-          <w:bCs w:val="0"/>
-          <w:color w:val="000000"/>
-          <w:spacing w:val="-4"/>
-          <w:szCs w:val="28"/>
-          <w:lang w:val="pt-BR"/>
-        </w:rPr>
-        <w:t>[[</w:t>
-      </w:r>
-      <w:r>
-        <w:rPr>
-          <w:rFonts w:ascii="Times New Roman" w:hAnsi="Times New Roman"/>
-          <w:bCs w:val="0"/>
-          <w:color w:val="000000"/>
-          <w:spacing w:val="-4"/>
-          <w:szCs w:val="28"/>
-          <w:lang w:val="pt-BR"/>
-        </w:rPr>
-        <w:t>CoQuanDonViCaNhanLienQuan</w:t>
-      </w:r>
-      <w:r>
-        <w:rPr>
-          <w:rFonts w:ascii="Times New Roman" w:hAnsi="Times New Roman"/>
-          <w:bCs w:val="0"/>
-          <w:color w:val="000000"/>
-          <w:spacing w:val="-4"/>
-          <w:szCs w:val="28"/>
-          <w:lang w:val="pt-BR"/>
-        </w:rPr>
-        <w:t>]]</w:t>
-      </w:r>
-    </w:p>
-    <w:p>
-      <w:pPr>
-        <w:ind w:firstLine="720"/>
+        <w:jc w:val="both"/>
         <w:rPr>
           <w:b/>
           <w:bCs/>
@@ -1141,7 +1057,23 @@
           <w:color w:val="000000"/>
           <w:lang w:val="pt-BR"/>
         </w:rPr>
-        <w:t>[[DenNgayTienHanhXacMinh]]</w:t>
+        <w:t>[[</w:t>
+      </w:r>
+      <w:r>
+        <w:rPr>
+          <w:rFonts w:ascii="Times New Roman" w:hAnsi="Times New Roman"/>
+          <w:color w:val="000000"/>
+          <w:lang w:val="pt-BR"/>
+        </w:rPr>
+        <w:t>Den</w:t>
+      </w:r>
+      <w:r>
+        <w:rPr>
+          <w:rFonts w:ascii="Times New Roman" w:hAnsi="Times New Roman"/>
+          <w:color w:val="000000"/>
+          <w:lang w:val="pt-BR"/>
+        </w:rPr>
+        <w:t>NgayTienHanhXacMinh]]</w:t>
       </w:r>
       <w:r>
         <w:rPr>
@@ -1173,6 +1105,7 @@
       <w:pPr>
         <w:spacing w:before="120"/>
         <w:ind w:firstLine="720"/>
+        <w:jc w:val="both"/>
         <w:rPr>
           <w:color w:val="000000"/>
           <w:lang w:val="pt-BR"/>
@@ -1204,7 +1137,21 @@
           <w:color w:val="000000"/>
           <w:lang w:val="pt-BR"/>
         </w:rPr>
-        <w:t>[[DenNgayHopDoan]]</w:t>
+        <w:t>[[</w:t>
+      </w:r>
+      <w:r>
+        <w:rPr>
+          <w:color w:val="000000"/>
+          <w:lang w:val="pt-BR"/>
+        </w:rPr>
+        <w:t>Den</w:t>
+      </w:r>
+      <w:r>
+        <w:rPr>
+          <w:color w:val="000000"/>
+          <w:lang w:val="pt-BR"/>
+        </w:rPr>
+        <w:t>NgayHopDoan]]</w:t>
       </w:r>
       <w:r>
         <w:rPr>
@@ -1240,6 +1187,7 @@
         <w:pStyle w:val="BodyTextIndent"/>
         <w:spacing w:before="120"/>
         <w:ind w:firstLine="720"/>
+        <w:jc w:val="both"/>
         <w:rPr>
           <w:rFonts w:ascii="Times New Roman" w:hAnsi="Times New Roman"/>
           <w:b/>
@@ -1260,7 +1208,6 @@
           <w:szCs w:val="26"/>
           <w:lang w:val="pt-BR"/>
         </w:rPr>
-        <w:lastRenderedPageBreak/>
         <w:t>V. CÔNG TÁC BẢO ĐẢM</w:t>
       </w:r>
     </w:p>
@@ -1268,31 +1215,19 @@
       <w:pPr>
         <w:spacing w:before="120"/>
         <w:ind w:firstLine="720"/>
-        <w:rPr>
-          <w:color w:val="000000"/>
-          <w:lang w:val="pt-BR"/>
-        </w:rPr>
-      </w:pPr>
-      <w:r>
-        <w:rPr>
-          <w:color w:val="000000"/>
-          <w:lang w:val="pt-BR"/>
-        </w:rPr>
-        <w:t>Phương tiện, trang b</w:t>
-      </w:r>
-      <w:r>
-        <w:rPr>
-          <w:color w:val="000000"/>
-          <w:lang w:val="pt-BR"/>
-        </w:rPr>
-        <w:t xml:space="preserve">ị [[TrangPhuc]] </w:t>
-      </w:r>
-      <w:r>
-        <w:rPr>
-          <w:color w:val="000000"/>
-          <w:lang w:val="pt-BR"/>
-        </w:rPr>
-        <w:t>phục vụ</w:t>
+        <w:jc w:val="both"/>
+        <w:rPr>
+          <w:color w:val="000000"/>
+          <w:lang w:val="pt-BR"/>
+        </w:rPr>
+      </w:pPr>
+      <w:r>
+        <w:rPr>
+          <w:color w:val="000000"/>
+          <w:lang w:val="pt-BR"/>
+        </w:rPr>
+        <w:lastRenderedPageBreak/>
+        <w:t>Phương tiện, trang bị…phục vụ</w:t>
       </w:r>
       <w:r>
         <w:rPr>
@@ -1366,16 +1301,74 @@
     </w:p>
     <w:p>
       <w:pPr>
+        <w:pStyle w:val="BodyText2"/>
+        <w:spacing w:after="0"/>
         <w:ind w:firstLine="720"/>
-      </w:pPr>
-      <w:r>
-        <w:t>Thành lập Đoàn/Tổ xác minh quy định tại Điều 2 Quyết định số</w:t>
-      </w:r>
-      <w:r>
-        <w:t xml:space="preserve"> [[QuyetDinhThanhLapDoan]]</w:t>
-      </w:r>
-      <w:r>
-        <w:t xml:space="preserve"> ngày [[NgayThanhLap]] của [[DVThanhLap]]</w:t>
+        <w:jc w:val="both"/>
+        <w:rPr>
+          <w:color w:val="000000"/>
+          <w:spacing w:val="0"/>
+          <w:sz w:val="28"/>
+          <w:szCs w:val="28"/>
+          <w:lang w:val="pt-BR"/>
+        </w:rPr>
+      </w:pPr>
+      <w:r>
+        <w:rPr>
+          <w:color w:val="000000"/>
+          <w:spacing w:val="0"/>
+          <w:sz w:val="28"/>
+          <w:szCs w:val="28"/>
+          <w:lang w:val="pt-BR"/>
+        </w:rPr>
+        <w:t xml:space="preserve">Thành lập Đoàn/Tổ xác minh quy định tại Điều 2 Quyết định số.../QĐ-... </w:t>
+      </w:r>
+      <w:r>
+        <w:rPr>
+          <w:color w:val="000000"/>
+          <w:sz w:val="28"/>
+          <w:szCs w:val="28"/>
+          <w:lang w:val="pt-BR"/>
+        </w:rPr>
+        <w:t xml:space="preserve">ngày </w:t>
+      </w:r>
+      <w:r>
+        <w:rPr>
+          <w:color w:val="000000"/>
+          <w:sz w:val="28"/>
+          <w:szCs w:val="28"/>
+          <w:lang w:val="pt-BR"/>
+        </w:rPr>
+        <w:t>[[NgayThanhLap]]</w:t>
+      </w:r>
+      <w:r>
+        <w:rPr>
+          <w:color w:val="000000"/>
+          <w:sz w:val="28"/>
+          <w:szCs w:val="28"/>
+          <w:lang w:val="pt-BR"/>
+        </w:rPr>
+        <w:t xml:space="preserve"> </w:t>
+      </w:r>
+      <w:r>
+        <w:rPr>
+          <w:color w:val="000000"/>
+          <w:spacing w:val="0"/>
+          <w:sz w:val="28"/>
+          <w:szCs w:val="28"/>
+          <w:lang w:val="pt-BR"/>
+        </w:rPr>
+        <w:t xml:space="preserve">của </w:t>
+      </w:r>
+      <w:r>
+        <w:rPr>
+          <w:color w:val="000000"/>
+          <w:spacing w:val="0"/>
+          <w:sz w:val="28"/>
+          <w:szCs w:val="28"/>
+          <w:lang w:val="pt-BR"/>
+        </w:rPr>
+        <w:t>[[DVThanhLap]]</w:t>
       </w:r>
     </w:p>
     <w:p>
@@ -1383,6 +1376,7 @@
         <w:pStyle w:val="BodyTextIndent"/>
         <w:spacing w:before="120"/>
         <w:ind w:firstLine="720"/>
+        <w:jc w:val="both"/>
         <w:rPr>
           <w:rFonts w:ascii="Times New Roman" w:hAnsi="Times New Roman"/>
           <w:b/>
@@ -1408,6 +1402,7 @@
       <w:pPr>
         <w:spacing w:before="120"/>
         <w:ind w:firstLine="720"/>
+        <w:jc w:val="both"/>
         <w:rPr>
           <w:color w:val="000000"/>
           <w:lang w:val="pt-BR"/>
@@ -1425,6 +1420,7 @@
       <w:pPr>
         <w:spacing w:before="120"/>
         <w:ind w:firstLine="720"/>
+        <w:jc w:val="both"/>
         <w:rPr>
           <w:color w:val="000000"/>
           <w:lang w:val="pt-BR"/>
@@ -1850,7 +1846,6 @@
               <w:pStyle w:val="Heading7"/>
               <w:spacing w:line="280" w:lineRule="exact"/>
               <w:rPr>
-                <w:rFonts w:ascii="Times New Roman" w:hAnsi="Times New Roman"/>
                 <w:color w:val="000000"/>
                 <w:lang w:val="sv-SE"/>
               </w:rPr>
@@ -1882,7 +1877,7 @@
 </file>
 
 <file path=word/styles.xml><?xml version="1.0" encoding="utf-8"?>
-<w:styles xmlns:mc="http://schemas.openxmlformats.org/markup-compatibility/2006" xmlns:r="http://schemas.openxmlformats.org/officeDocument/2006/relationships" xmlns:w="http://schemas.openxmlformats.org/wordprocessingml/2006/main" xmlns:w14="http://schemas.microsoft.com/office/word/2010/wordml" xmlns:w15="http://schemas.microsoft.com/office/word/2012/wordml" xmlns:w16cex="http://schemas.microsoft.com/office/word/2018/wordml/cex" xmlns:w16cid="http://schemas.microsoft.com/office/word/2016/wordml/cid" xmlns:w16="http://schemas.microsoft.com/office/word/2018/wordml" xmlns:w16sdtdh="http://schemas.microsoft.com/office/word/2020/wordml/sdtdatahash" xmlns:w16se="http://schemas.microsoft.com/office/word/2015/wordml/symex" mc:Ignorable="w14 w15 w16se w16cid w16 w16cex w16sdtdh">
+<w:styles xmlns:mc="http://schemas.openxmlformats.org/markup-compatibility/2006" xmlns:r="http://schemas.openxmlformats.org/officeDocument/2006/relationships" xmlns:w="http://schemas.openxmlformats.org/wordprocessingml/2006/main" xmlns:w14="http://schemas.microsoft.com/office/word/2010/wordml" xmlns:w15="http://schemas.microsoft.com/office/word/2012/wordml" xmlns:w16se="http://schemas.microsoft.com/office/word/2015/wordml/symex" mc:Ignorable="w14 w15 w16se">
   <w:docDefaults>
     <w:rPrDefault>
       <w:rPr>
@@ -1898,7 +1893,7 @@
       </w:pPr>
     </w:pPrDefault>
   </w:docDefaults>
-  <w:latentStyles w:defLockedState="0" w:defUIPriority="99" w:defSemiHidden="0" w:defUnhideWhenUsed="0" w:defQFormat="0" w:count="376">
+  <w:latentStyles w:defLockedState="0" w:defUIPriority="99" w:defSemiHidden="0" w:defUnhideWhenUsed="0" w:defQFormat="0" w:count="371">
     <w:lsdException w:name="Normal" w:uiPriority="0" w:qFormat="1"/>
     <w:lsdException w:name="heading 1" w:uiPriority="9" w:qFormat="1"/>
     <w:lsdException w:name="heading 2" w:semiHidden="1" w:uiPriority="9" w:unhideWhenUsed="1" w:qFormat="1"/>
@@ -2270,11 +2265,6 @@
     <w:lsdException w:name="List Table 5 Dark Accent 6" w:uiPriority="50"/>
     <w:lsdException w:name="List Table 6 Colorful Accent 6" w:uiPriority="51"/>
     <w:lsdException w:name="List Table 7 Colorful Accent 6" w:uiPriority="52"/>
-    <w:lsdException w:name="Mention" w:semiHidden="1" w:unhideWhenUsed="1"/>
-    <w:lsdException w:name="Smart Hyperlink" w:semiHidden="1" w:unhideWhenUsed="1"/>
-    <w:lsdException w:name="Hashtag" w:semiHidden="1" w:unhideWhenUsed="1"/>
-    <w:lsdException w:name="Unresolved Mention" w:semiHidden="1" w:unhideWhenUsed="1"/>
-    <w:lsdException w:name="Smart Link" w:semiHidden="1" w:unhideWhenUsed="1"/>
   </w:latentStyles>
   <w:style w:type="paragraph" w:default="1" w:styleId="Normal">
     <w:name w:val="Normal"/>
@@ -2350,7 +2340,6 @@
   <w:style w:type="character" w:default="1" w:styleId="DefaultParagraphFont">
     <w:name w:val="Default Paragraph Font"/>
     <w:uiPriority w:val="1"/>
-    <w:semiHidden/>
     <w:unhideWhenUsed/>
   </w:style>
   <w:style w:type="table" w:default="1" w:styleId="TableNormal">
@@ -2764,16 +2753,4 @@
     </a:ext>
   </a:extLst>
 </a:theme>
-</file>
-
-<file path=customXml/item1.xml><?xml version="1.0" encoding="utf-8"?>
-<b:Sources xmlns:b="http://schemas.openxmlformats.org/officeDocument/2006/bibliography" xmlns="http://schemas.openxmlformats.org/officeDocument/2006/bibliography" SelectedStyle="\APASixthEditionOfficeOnline.xsl" StyleName="APA" Version="6"/>
-</file>
-
-<file path=customXml/itemProps1.xml><?xml version="1.0" encoding="utf-8"?>
-<ds:datastoreItem xmlns:ds="http://schemas.openxmlformats.org/officeDocument/2006/customXml" ds:itemID="{1845AA36-559A-4331-A011-181A6CAAF051}">
-  <ds:schemaRefs>
-    <ds:schemaRef ds:uri="http://schemas.openxmlformats.org/officeDocument/2006/bibliography"/>
-  </ds:schemaRefs>
-</ds:datastoreItem>
 </file>
--- a/Khiếu nại/09-KN.docx
+++ b/Khiếu nại/09-KN.docx
@@ -22,6 +22,7 @@
             <w:pPr>
               <w:jc w:val="center"/>
               <w:rPr>
+                <w:b/>
                 <w:color w:val="000000"/>
                 <w:spacing w:val="-8"/>
                 <w:sz w:val="26"/>
@@ -32,6 +33,7 @@
             </w:pPr>
             <w:r>
               <w:rPr>
+                <w:b/>
                 <w:color w:val="000000"/>
                 <w:spacing w:val="-8"/>
                 <w:sz w:val="26"/>
@@ -40,8 +42,6 @@
               </w:rPr>
               <w:t>[[DVChuQuan]]</w:t>
             </w:r>
-            <w:bookmarkStart w:id="0" w:name="_GoBack"/>
-            <w:bookmarkEnd w:id="0"/>
           </w:p>
           <w:p>
             <w:pPr>
@@ -177,7 +177,16 @@
                 <w:szCs w:val="26"/>
                 <w:lang w:val="pt-BR"/>
               </w:rPr>
-              <w:t>Số:            /KH-ĐXM</w:t>
+              <w:t>Số:</w:t>
+            </w:r>
+            <w:r>
+              <w:rPr>
+                <w:color w:val="000000"/>
+                <w:sz w:val="26"/>
+                <w:szCs w:val="26"/>
+                <w:lang w:val="pt-BR"/>
+              </w:rPr>
+              <w:t xml:space="preserve"> [[SoVB]]</w:t>
             </w:r>
           </w:p>
         </w:tc>
@@ -291,7 +300,6 @@
         <w:rPr>
           <w:b/>
           <w:color w:val="000000"/>
-          <w:vertAlign w:val="superscript"/>
         </w:rPr>
       </w:pPr>
       <w:r>
@@ -307,7 +315,28 @@
           <w:b/>
           <w:color w:val="000000"/>
         </w:rPr>
-        <w:t>Xác minh giải quyết khiếu nại lần…</w:t>
+        <w:t>Xác minh giải quyết khiếu nại</w:t>
+      </w:r>
+      <w:r>
+        <w:rPr>
+          <w:b/>
+          <w:color w:val="000000"/>
+        </w:rPr>
+        <w:t xml:space="preserve"> lần</w:t>
+      </w:r>
+      <w:r>
+        <w:rPr>
+          <w:b/>
+          <w:color w:val="000000"/>
+        </w:rPr>
+        <w:t xml:space="preserve"> </w:t>
+      </w:r>
+      <w:r>
+        <w:rPr>
+          <w:b/>
+          <w:color w:val="000000"/>
+        </w:rPr>
+        <w:t>[[LanThu]]</w:t>
       </w:r>
     </w:p>
     <w:p>
@@ -411,7 +440,13 @@
         <w:rPr>
           <w:color w:val="000000"/>
         </w:rPr>
-        <w:t xml:space="preserve">Thực hiện Quyết định số…/QĐ-… ngày… /…/… của </w:t>
+        <w:t xml:space="preserve">Thực hiện Quyết định [[SoQD]] </w:t>
+      </w:r>
+      <w:r>
+        <w:rPr>
+          <w:color w:val="000000"/>
+        </w:rPr>
+        <w:t xml:space="preserve">của </w:t>
       </w:r>
       <w:r>
         <w:rPr>
@@ -461,7 +496,6 @@
       <w:pPr>
         <w:keepNext/>
         <w:ind w:firstLine="720"/>
-        <w:jc w:val="both"/>
         <w:outlineLvl w:val="4"/>
         <w:rPr>
           <w:color w:val="000000"/>
@@ -497,7 +531,7 @@
       <w:pPr>
         <w:pStyle w:val="BodyText"/>
         <w:ind w:firstLine="720"/>
-        <w:jc w:val="both"/>
+        <w:jc w:val="left"/>
         <w:rPr>
           <w:rFonts w:ascii="Times New Roman" w:hAnsi="Times New Roman"/>
           <w:bCs/>
@@ -523,7 +557,7 @@
       <w:pPr>
         <w:pStyle w:val="BodyText"/>
         <w:ind w:firstLine="720"/>
-        <w:jc w:val="both"/>
+        <w:jc w:val="left"/>
         <w:rPr>
           <w:rFonts w:ascii="Times New Roman" w:hAnsi="Times New Roman"/>
           <w:color w:val="000000"/>
@@ -547,7 +581,7 @@
       <w:pPr>
         <w:pStyle w:val="BodyText"/>
         <w:ind w:firstLine="720"/>
-        <w:jc w:val="both"/>
+        <w:jc w:val="left"/>
         <w:rPr>
           <w:rFonts w:ascii="Times New Roman" w:hAnsi="Times New Roman"/>
           <w:b w:val="0"/>
@@ -600,18 +634,6 @@
           <w:lang w:val="pt-BR"/>
         </w:rPr>
         <w:t xml:space="preserve"> [[NguoiBiKhieuNai]]</w:t>
-      </w:r>
-      <w:r>
-        <w:rPr>
-          <w:rFonts w:ascii="Times New Roman" w:hAnsi="Times New Roman"/>
-          <w:b w:val="0"/>
-          <w:color w:val="000000"/>
-          <w:sz w:val="28"/>
-          <w:szCs w:val="28"/>
-          <w:vertAlign w:val="superscript"/>
-          <w:lang w:val="pt-BR"/>
-        </w:rPr>
-        <w:t>7</w:t>
       </w:r>
       <w:r>
         <w:rPr>
@@ -629,7 +651,7 @@
       <w:pPr>
         <w:pStyle w:val="BodyText"/>
         <w:ind w:firstLine="720"/>
-        <w:jc w:val="both"/>
+        <w:jc w:val="left"/>
         <w:rPr>
           <w:rFonts w:ascii="Times New Roman" w:hAnsi="Times New Roman"/>
           <w:color w:val="000000"/>
@@ -653,7 +675,7 @@
       <w:pPr>
         <w:pStyle w:val="BodyText"/>
         <w:ind w:firstLine="720"/>
-        <w:jc w:val="both"/>
+        <w:jc w:val="left"/>
         <w:rPr>
           <w:rFonts w:ascii="Times New Roman" w:hAnsi="Times New Roman"/>
           <w:b w:val="0"/>
@@ -701,7 +723,7 @@
       <w:pPr>
         <w:pStyle w:val="BodyText"/>
         <w:ind w:firstLine="720"/>
-        <w:jc w:val="both"/>
+        <w:jc w:val="left"/>
         <w:rPr>
           <w:rFonts w:ascii="Times New Roman" w:hAnsi="Times New Roman"/>
           <w:b w:val="0"/>
@@ -727,7 +749,6 @@
       <w:pPr>
         <w:pStyle w:val="BodyTextIndent"/>
         <w:ind w:firstLine="720"/>
-        <w:jc w:val="both"/>
         <w:rPr>
           <w:rFonts w:ascii="Times New Roman" w:hAnsi="Times New Roman"/>
           <w:b/>
@@ -768,7 +789,7 @@
         <w:pStyle w:val="BodyText2"/>
         <w:spacing w:before="0" w:after="0"/>
         <w:ind w:firstLine="720"/>
-        <w:jc w:val="both"/>
+        <w:jc w:val="left"/>
         <w:rPr>
           <w:b/>
           <w:color w:val="000000"/>
@@ -795,7 +816,7 @@
         <w:pStyle w:val="BodyText2"/>
         <w:spacing w:before="0" w:after="0"/>
         <w:ind w:firstLine="720"/>
-        <w:jc w:val="both"/>
+        <w:jc w:val="left"/>
         <w:rPr>
           <w:b/>
           <w:color w:val="000000"/>
@@ -928,7 +949,6 @@
     <w:p>
       <w:pPr>
         <w:ind w:firstLine="720"/>
-        <w:jc w:val="both"/>
         <w:rPr>
           <w:b/>
           <w:bCs/>
@@ -1057,23 +1077,7 @@
           <w:color w:val="000000"/>
           <w:lang w:val="pt-BR"/>
         </w:rPr>
-        <w:t>[[</w:t>
-      </w:r>
-      <w:r>
-        <w:rPr>
-          <w:rFonts w:ascii="Times New Roman" w:hAnsi="Times New Roman"/>
-          <w:color w:val="000000"/>
-          <w:lang w:val="pt-BR"/>
-        </w:rPr>
-        <w:t>Den</w:t>
-      </w:r>
-      <w:r>
-        <w:rPr>
-          <w:rFonts w:ascii="Times New Roman" w:hAnsi="Times New Roman"/>
-          <w:color w:val="000000"/>
-          <w:lang w:val="pt-BR"/>
-        </w:rPr>
-        <w:t>NgayTienHanhXacMinh]]</w:t>
+        <w:t>[[DenNgayTienHanhXacMinh]]</w:t>
       </w:r>
       <w:r>
         <w:rPr>
@@ -1105,7 +1109,6 @@
       <w:pPr>
         <w:spacing w:before="120"/>
         <w:ind w:firstLine="720"/>
-        <w:jc w:val="both"/>
         <w:rPr>
           <w:color w:val="000000"/>
           <w:lang w:val="pt-BR"/>
@@ -1187,7 +1190,6 @@
         <w:pStyle w:val="BodyTextIndent"/>
         <w:spacing w:before="120"/>
         <w:ind w:firstLine="720"/>
-        <w:jc w:val="both"/>
         <w:rPr>
           <w:rFonts w:ascii="Times New Roman" w:hAnsi="Times New Roman"/>
           <w:b/>
@@ -1215,7 +1217,6 @@
       <w:pPr>
         <w:spacing w:before="120"/>
         <w:ind w:firstLine="720"/>
-        <w:jc w:val="both"/>
         <w:rPr>
           <w:color w:val="000000"/>
           <w:lang w:val="pt-BR"/>
@@ -1304,7 +1305,7 @@
         <w:pStyle w:val="BodyText2"/>
         <w:spacing w:after="0"/>
         <w:ind w:firstLine="720"/>
-        <w:jc w:val="both"/>
+        <w:jc w:val="left"/>
         <w:rPr>
           <w:color w:val="000000"/>
           <w:spacing w:val="0"/>
@@ -1321,34 +1322,27 @@
           <w:szCs w:val="28"/>
           <w:lang w:val="pt-BR"/>
         </w:rPr>
-        <w:t xml:space="preserve">Thành lập Đoàn/Tổ xác minh quy định tại Điều 2 Quyết định số.../QĐ-... </w:t>
-      </w:r>
-      <w:r>
-        <w:rPr>
-          <w:color w:val="000000"/>
+        <w:t xml:space="preserve">Thành lập Đoàn/Tổ xác minh quy định tại Điều 2 Quyết định </w:t>
+      </w:r>
+      <w:r>
+        <w:rPr>
+          <w:color w:val="000000"/>
+          <w:spacing w:val="0"/>
           <w:sz w:val="28"/>
           <w:szCs w:val="28"/>
           <w:lang w:val="pt-BR"/>
         </w:rPr>
-        <w:t xml:space="preserve">ngày </w:t>
-      </w:r>
-      <w:r>
-        <w:rPr>
-          <w:color w:val="000000"/>
+        <w:t xml:space="preserve">[[SoQDToChuc]] </w:t>
+      </w:r>
+      <w:r>
+        <w:rPr>
+          <w:color w:val="000000"/>
+          <w:spacing w:val="0"/>
           <w:sz w:val="28"/>
           <w:szCs w:val="28"/>
           <w:lang w:val="pt-BR"/>
         </w:rPr>
-        <w:t>[[NgayThanhLap]]</w:t>
-      </w:r>
-      <w:r>
-        <w:rPr>
-          <w:color w:val="000000"/>
-          <w:sz w:val="28"/>
-          <w:szCs w:val="28"/>
-          <w:lang w:val="pt-BR"/>
-        </w:rPr>
-        <w:t xml:space="preserve"> </w:t>
+        <w:t xml:space="preserve">ngày [[NgayThanhLap]] </w:t>
       </w:r>
       <w:r>
         <w:rPr>
@@ -1376,7 +1370,6 @@
         <w:pStyle w:val="BodyTextIndent"/>
         <w:spacing w:before="120"/>
         <w:ind w:firstLine="720"/>
-        <w:jc w:val="both"/>
         <w:rPr>
           <w:rFonts w:ascii="Times New Roman" w:hAnsi="Times New Roman"/>
           <w:b/>
@@ -1402,7 +1395,6 @@
       <w:pPr>
         <w:spacing w:before="120"/>
         <w:ind w:firstLine="720"/>
-        <w:jc w:val="both"/>
         <w:rPr>
           <w:color w:val="000000"/>
           <w:lang w:val="pt-BR"/>
@@ -1420,7 +1412,6 @@
       <w:pPr>
         <w:spacing w:before="120"/>
         <w:ind w:firstLine="720"/>
-        <w:jc w:val="both"/>
         <w:rPr>
           <w:color w:val="000000"/>
           <w:lang w:val="pt-BR"/>
@@ -1453,7 +1444,7 @@
         <w:pStyle w:val="BodyText"/>
         <w:spacing w:before="120"/>
         <w:ind w:firstLine="720"/>
-        <w:jc w:val="both"/>
+        <w:jc w:val="left"/>
         <w:rPr>
           <w:rFonts w:ascii="Times New Roman" w:hAnsi="Times New Roman"/>
           <w:b w:val="0"/>
@@ -1734,25 +1725,49 @@
           </w:tcPr>
           <w:p>
             <w:pPr>
-              <w:pStyle w:val="Heading6"/>
-              <w:spacing w:before="0" w:after="0" w:line="280" w:lineRule="exact"/>
               <w:jc w:val="center"/>
               <w:rPr>
+                <w:b/>
+                <w:bCs/>
+                <w:color w:val="000000"/>
+                <w:sz w:val="26"/>
+                <w:szCs w:val="26"/>
+                <w:vertAlign w:val="superscript"/>
+                <w:lang w:val="pt-BR"/>
+              </w:rPr>
+            </w:pPr>
+            <w:r>
+              <w:rPr>
+                <w:b/>
+                <w:bCs/>
                 <w:color w:val="000000"/>
                 <w:sz w:val="26"/>
                 <w:szCs w:val="26"/>
                 <w:lang w:val="pt-BR"/>
               </w:rPr>
-            </w:pPr>
-            <w:r>
-              <w:rPr>
-                <w:b w:val="0"/>
-                <w:color w:val="000000"/>
-                <w:sz w:val="28"/>
-                <w:szCs w:val="28"/>
+              <w:t>[[</w:t>
+            </w:r>
+            <w:r>
+              <w:rPr>
+                <w:b/>
+                <w:bCs/>
+                <w:color w:val="000000"/>
+                <w:sz w:val="26"/>
+                <w:szCs w:val="26"/>
                 <w:lang w:val="pt-BR"/>
               </w:rPr>
-              <w:t>...........................</w:t>
+              <w:t>CVTTDVThucHien</w:t>
+            </w:r>
+            <w:r>
+              <w:rPr>
+                <w:b/>
+                <w:bCs/>
+                <w:color w:val="000000"/>
+                <w:sz w:val="26"/>
+                <w:szCs w:val="26"/>
+                <w:lang w:val="pt-BR"/>
+              </w:rPr>
+              <w:t>]]</w:t>
             </w:r>
           </w:p>
           <w:p>
@@ -1818,38 +1833,12 @@
               <w:pStyle w:val="Heading7"/>
               <w:spacing w:line="280" w:lineRule="exact"/>
               <w:rPr>
-                <w:rFonts w:ascii="Times New Roman" w:hAnsi="Times New Roman"/>
-                <w:b w:val="0"/>
-                <w:i w:val="0"/>
-                <w:color w:val="000000"/>
-                <w:sz w:val="28"/>
-                <w:szCs w:val="28"/>
-                <w:vertAlign w:val="superscript"/>
-                <w:lang w:val="pt-BR"/>
+                <w:color w:val="000000"/>
+                <w:lang w:val="sv-SE"/>
               </w:rPr>
             </w:pPr>
-            <w:r>
-              <w:rPr>
-                <w:rFonts w:ascii="Times New Roman" w:hAnsi="Times New Roman"/>
-                <w:b w:val="0"/>
-                <w:i w:val="0"/>
-                <w:color w:val="000000"/>
-                <w:sz w:val="28"/>
-                <w:szCs w:val="28"/>
-                <w:lang w:val="pt-BR"/>
-              </w:rPr>
-              <w:t>.................................</w:t>
-            </w:r>
-          </w:p>
-          <w:p>
-            <w:pPr>
-              <w:pStyle w:val="Heading7"/>
-              <w:spacing w:line="280" w:lineRule="exact"/>
-              <w:rPr>
-                <w:color w:val="000000"/>
-                <w:lang w:val="sv-SE"/>
-              </w:rPr>
-            </w:pPr>
+            <w:bookmarkStart w:id="0" w:name="_GoBack"/>
+            <w:bookmarkEnd w:id="0"/>
             <w:r>
               <w:rPr>
                 <w:rFonts w:ascii="Times New Roman" w:hAnsi="Times New Roman"/>
@@ -2340,6 +2329,7 @@
   <w:style w:type="character" w:default="1" w:styleId="DefaultParagraphFont">
     <w:name w:val="Default Paragraph Font"/>
     <w:uiPriority w:val="1"/>
+    <w:semiHidden/>
     <w:unhideWhenUsed/>
   </w:style>
   <w:style w:type="table" w:default="1" w:styleId="TableNormal">
